--- a/Docs/Stories/Story 4.3.docx
+++ b/Docs/Stories/Story 4.3.docx
@@ -73,37 +73,7 @@
                 <w:sz w:val="24"/>
                 <w:szCs w:val="24"/>
               </w:rPr>
-              <w:t xml:space="preserve">  Story </w:t>
-            </w:r>
-            <w:proofErr w:type="gramStart"/>
-            <w:r>
-              <w:rPr>
-                <w:sz w:val="24"/>
-                <w:szCs w:val="24"/>
-              </w:rPr>
-              <w:t xml:space="preserve">name  </w:t>
-            </w:r>
-            <w:r>
-              <w:rPr>
-                <w:sz w:val="24"/>
-                <w:szCs w:val="24"/>
-              </w:rPr>
-              <w:t>Configurable</w:t>
-            </w:r>
-            <w:proofErr w:type="gramEnd"/>
-            <w:r>
-              <w:rPr>
-                <w:sz w:val="24"/>
-                <w:szCs w:val="24"/>
-              </w:rPr>
-              <w:t xml:space="preserve"> auto dark theme</w:t>
-            </w:r>
-            <w:r>
-              <w:rPr>
-                <w:sz w:val="24"/>
-                <w:szCs w:val="24"/>
-              </w:rPr>
-              <w:t xml:space="preserve">                    </w:t>
+              <w:t xml:space="preserve">  Story name  Configurable auto dark theme                    </w:t>
             </w:r>
             <w:r>
               <w:rPr>
@@ -168,14 +138,7 @@
                 <w:sz w:val="24"/>
                 <w:szCs w:val="24"/>
               </w:rPr>
-              <w:t xml:space="preserve">  As </w:t>
-            </w:r>
-            <w:r>
-              <w:rPr>
-                <w:sz w:val="24"/>
-                <w:szCs w:val="24"/>
-              </w:rPr>
-              <w:t>an airport st</w:t>
+              <w:t xml:space="preserve">  As an airport st</w:t>
             </w:r>
             <w:r>
               <w:rPr>
@@ -189,46 +152,32 @@
                 <w:sz w:val="24"/>
                 <w:szCs w:val="24"/>
               </w:rPr>
-              <w:t>ff</w:t>
-            </w:r>
-            <w:r>
-              <w:rPr>
-                <w:sz w:val="24"/>
-                <w:szCs w:val="24"/>
-              </w:rPr>
-              <w:t>,</w:t>
-            </w:r>
-          </w:p>
-          <w:p>
-            <w:pPr>
-              <w:spacing w:after="0" w:line="240" w:lineRule="auto"/>
-              <w:rPr>
-                <w:sz w:val="24"/>
-                <w:szCs w:val="24"/>
-              </w:rPr>
-            </w:pPr>
-          </w:p>
-          <w:p>
-            <w:pPr>
-              <w:spacing w:after="0" w:line="240" w:lineRule="auto"/>
-              <w:rPr>
-                <w:sz w:val="24"/>
-                <w:szCs w:val="24"/>
-              </w:rPr>
-            </w:pPr>
-            <w:r>
-              <w:rPr>
-                <w:sz w:val="24"/>
-                <w:szCs w:val="24"/>
-              </w:rPr>
-              <w:t xml:space="preserve">  I want </w:t>
-            </w:r>
-            <w:r>
-              <w:rPr>
-                <w:sz w:val="24"/>
-                <w:szCs w:val="24"/>
-              </w:rPr>
-              <w:t xml:space="preserve">to decide if the software should change to dark theme when </w:t>
+              <w:t>ff,</w:t>
+            </w:r>
+          </w:p>
+          <w:p>
+            <w:pPr>
+              <w:spacing w:after="0" w:line="240" w:lineRule="auto"/>
+              <w:rPr>
+                <w:sz w:val="24"/>
+                <w:szCs w:val="24"/>
+              </w:rPr>
+            </w:pPr>
+          </w:p>
+          <w:p>
+            <w:pPr>
+              <w:spacing w:after="0" w:line="240" w:lineRule="auto"/>
+              <w:rPr>
+                <w:sz w:val="24"/>
+                <w:szCs w:val="24"/>
+              </w:rPr>
+            </w:pPr>
+            <w:r>
+              <w:rPr>
+                <w:sz w:val="24"/>
+                <w:szCs w:val="24"/>
+              </w:rPr>
+              <w:t xml:space="preserve">  I want to decide if the software should change to dark theme when </w:t>
             </w:r>
             <w:r>
               <w:rPr>
@@ -406,6 +355,13 @@
               </w:rPr>
               <w:t>Date started</w:t>
             </w:r>
+            <w:r>
+              <w:rPr>
+                <w:sz w:val="24"/>
+                <w:szCs w:val="24"/>
+              </w:rPr>
+              <w:t xml:space="preserve">  2022/5/6</w:t>
+            </w:r>
           </w:p>
           <w:p>
             <w:pPr>
@@ -421,6 +377,13 @@
                 <w:szCs w:val="24"/>
               </w:rPr>
               <w:t>Date finished</w:t>
+            </w:r>
+            <w:r>
+              <w:rPr>
+                <w:sz w:val="24"/>
+                <w:szCs w:val="24"/>
+              </w:rPr>
+              <w:t xml:space="preserve">  2022/5/7</w:t>
             </w:r>
           </w:p>
         </w:tc>
@@ -579,13 +542,7 @@
         </w:rPr>
       </w:pPr>
     </w:p>
-    <w:p>
-      <w:pPr>
-        <w:rPr>
-          <w:rFonts w:hint="eastAsia"/>
-        </w:rPr>
-      </w:pPr>
-    </w:p>
+    <w:p/>
     <w:sectPr>
       <w:pgSz w:w="11906" w:h="16838"/>
       <w:pgMar w:top="1440" w:right="1440" w:bottom="1440" w:left="1440" w:header="708" w:footer="708" w:gutter="0"/>

--- a/Docs/Stories/Story 4.3.docx
+++ b/Docs/Stories/Story 4.3.docx
@@ -6,14 +6,12 @@
       <w:pPr>
         <w:jc w:val="center"/>
         <w:rPr>
-          <w:rFonts w:hint="eastAsia" w:ascii="PingFang SC Regular" w:hAnsi="PingFang SC Regular" w:eastAsia="PingFang SC Regular" w:cs="PingFang SC Regular"/>
           <w:sz w:val="24"/>
           <w:szCs w:val="24"/>
         </w:rPr>
       </w:pPr>
       <w:r>
         <w:rPr>
-          <w:rFonts w:hint="eastAsia" w:ascii="PingFang SC Regular" w:hAnsi="PingFang SC Regular" w:eastAsia="PingFang SC Regular" w:cs="PingFang SC Regular"/>
           <w:sz w:val="24"/>
           <w:szCs w:val="24"/>
         </w:rPr>
@@ -23,7 +21,6 @@
     <w:p>
       <w:pPr>
         <w:rPr>
-          <w:rFonts w:hint="eastAsia" w:ascii="PingFang SC Regular" w:hAnsi="PingFang SC Regular" w:eastAsia="PingFang SC Regular" w:cs="PingFang SC Regular"/>
           <w:sz w:val="24"/>
           <w:szCs w:val="24"/>
         </w:rPr>
@@ -32,7 +29,6 @@
     <w:p>
       <w:pPr>
         <w:rPr>
-          <w:rFonts w:hint="eastAsia" w:ascii="PingFang SC Regular" w:hAnsi="PingFang SC Regular" w:eastAsia="PingFang SC Regular" w:cs="PingFang SC Regular"/>
           <w:sz w:val="24"/>
           <w:szCs w:val="24"/>
         </w:rPr>
@@ -63,16 +59,6 @@
         <w:gridCol w:w="9106"/>
       </w:tblGrid>
       <w:tr>
-        <w:tblPrEx>
-          <w:tblBorders>
-            <w:top w:val="single" w:color="auto" w:sz="4" w:space="0"/>
-            <w:left w:val="single" w:color="auto" w:sz="4" w:space="0"/>
-            <w:bottom w:val="single" w:color="auto" w:sz="4" w:space="0"/>
-            <w:right w:val="single" w:color="auto" w:sz="4" w:space="0"/>
-            <w:insideH w:val="single" w:color="auto" w:sz="4" w:space="0"/>
-            <w:insideV w:val="single" w:color="auto" w:sz="4" w:space="0"/>
-          </w:tblBorders>
-        </w:tblPrEx>
         <w:trPr>
           <w:trHeight w:val="665" w:hRule="atLeast"/>
         </w:trPr>
@@ -84,35 +70,40 @@
             <w:pPr>
               <w:spacing w:after="0" w:line="240" w:lineRule="auto"/>
               <w:rPr>
-                <w:rFonts w:hint="eastAsia" w:ascii="PingFang SC Regular" w:hAnsi="PingFang SC Regular" w:eastAsia="PingFang SC Regular" w:cs="PingFang SC Regular"/>
-                <w:sz w:val="24"/>
-                <w:szCs w:val="24"/>
-              </w:rPr>
-            </w:pPr>
-          </w:p>
-          <w:p>
-            <w:pPr>
-              <w:spacing w:after="0" w:line="240" w:lineRule="auto"/>
-              <w:rPr>
-                <w:rFonts w:hint="eastAsia" w:ascii="PingFang SC Regular" w:hAnsi="PingFang SC Regular" w:eastAsia="PingFang SC Regular" w:cs="PingFang SC Regular"/>
-                <w:sz w:val="24"/>
-                <w:szCs w:val="24"/>
-              </w:rPr>
-            </w:pPr>
-            <w:r>
-              <w:rPr>
-                <w:rFonts w:hint="eastAsia" w:ascii="PingFang SC Regular" w:hAnsi="PingFang SC Regular" w:eastAsia="PingFang SC Regular" w:cs="PingFang SC Regular"/>
-                <w:sz w:val="24"/>
-                <w:szCs w:val="24"/>
-              </w:rPr>
-              <w:t xml:space="preserve">  Story name  Configurable auto dark theme              Story ID 4.3</w:t>
-            </w:r>
-          </w:p>
-          <w:p>
-            <w:pPr>
-              <w:spacing w:after="0" w:line="240" w:lineRule="auto"/>
-              <w:rPr>
-                <w:rFonts w:hint="eastAsia" w:ascii="PingFang SC Regular" w:hAnsi="PingFang SC Regular" w:eastAsia="PingFang SC Regular" w:cs="PingFang SC Regular"/>
+                <w:sz w:val="24"/>
+                <w:szCs w:val="24"/>
+              </w:rPr>
+            </w:pPr>
+          </w:p>
+          <w:p>
+            <w:pPr>
+              <w:spacing w:after="0" w:line="240" w:lineRule="auto"/>
+              <w:rPr>
+                <w:sz w:val="24"/>
+                <w:szCs w:val="24"/>
+              </w:rPr>
+            </w:pPr>
+            <w:r>
+              <w:rPr>
+                <w:sz w:val="24"/>
+                <w:szCs w:val="24"/>
+              </w:rPr>
+              <w:t xml:space="preserve">  Story name Display aircraft information                                  Story ID 4.</w:t>
+            </w:r>
+            <w:r>
+              <w:rPr>
+                <w:sz w:val="24"/>
+                <w:szCs w:val="24"/>
+              </w:rPr>
+              <w:t>3</w:t>
+            </w:r>
+            <w:bookmarkStart w:id="0" w:name="_GoBack"/>
+            <w:bookmarkEnd w:id="0"/>
+          </w:p>
+          <w:p>
+            <w:pPr>
+              <w:spacing w:after="0" w:line="240" w:lineRule="auto"/>
+              <w:rPr>
                 <w:sz w:val="24"/>
                 <w:szCs w:val="24"/>
               </w:rPr>
@@ -142,93 +133,100 @@
             <w:pPr>
               <w:spacing w:after="0" w:line="240" w:lineRule="auto"/>
               <w:rPr>
-                <w:rFonts w:hint="eastAsia" w:ascii="PingFang SC Regular" w:hAnsi="PingFang SC Regular" w:eastAsia="PingFang SC Regular" w:cs="PingFang SC Regular"/>
-                <w:sz w:val="24"/>
-                <w:szCs w:val="24"/>
-              </w:rPr>
-            </w:pPr>
-          </w:p>
-          <w:p>
-            <w:pPr>
-              <w:spacing w:after="0" w:line="240" w:lineRule="auto"/>
-              <w:rPr>
-                <w:rFonts w:hint="eastAsia" w:ascii="PingFang SC Regular" w:hAnsi="PingFang SC Regular" w:eastAsia="PingFang SC Regular" w:cs="PingFang SC Regular"/>
-                <w:sz w:val="24"/>
-                <w:szCs w:val="24"/>
-              </w:rPr>
-            </w:pPr>
-            <w:r>
-              <w:rPr>
-                <w:rFonts w:hint="eastAsia" w:ascii="PingFang SC Regular" w:hAnsi="PingFang SC Regular" w:eastAsia="PingFang SC Regular" w:cs="PingFang SC Regular"/>
-                <w:sz w:val="24"/>
-                <w:szCs w:val="24"/>
-              </w:rPr>
-              <w:t xml:space="preserve">  As an airport staff,</w:t>
-            </w:r>
-          </w:p>
-          <w:p>
-            <w:pPr>
-              <w:spacing w:after="0" w:line="240" w:lineRule="auto"/>
-              <w:rPr>
-                <w:rFonts w:hint="eastAsia" w:ascii="PingFang SC Regular" w:hAnsi="PingFang SC Regular" w:eastAsia="PingFang SC Regular" w:cs="PingFang SC Regular"/>
-                <w:sz w:val="24"/>
-                <w:szCs w:val="24"/>
-              </w:rPr>
-            </w:pPr>
-          </w:p>
-          <w:p>
-            <w:pPr>
-              <w:spacing w:after="0" w:line="240" w:lineRule="auto"/>
-              <w:rPr>
-                <w:rFonts w:hint="eastAsia" w:ascii="PingFang SC Regular" w:hAnsi="PingFang SC Regular" w:eastAsia="PingFang SC Regular" w:cs="PingFang SC Regular"/>
-                <w:sz w:val="24"/>
-                <w:szCs w:val="24"/>
-              </w:rPr>
-            </w:pPr>
-            <w:r>
-              <w:rPr>
-                <w:rFonts w:hint="eastAsia" w:ascii="PingFang SC Regular" w:hAnsi="PingFang SC Regular" w:eastAsia="PingFang SC Regular" w:cs="PingFang SC Regular"/>
-                <w:sz w:val="24"/>
-                <w:szCs w:val="24"/>
-              </w:rPr>
-              <w:t xml:space="preserve">  I want to decide if the software should change to dark theme when the night falls,</w:t>
-            </w:r>
-          </w:p>
-          <w:p>
-            <w:pPr>
-              <w:spacing w:after="0" w:line="240" w:lineRule="auto"/>
-              <w:rPr>
-                <w:rFonts w:hint="eastAsia" w:ascii="PingFang SC Regular" w:hAnsi="PingFang SC Regular" w:eastAsia="PingFang SC Regular" w:cs="PingFang SC Regular"/>
-                <w:sz w:val="24"/>
-                <w:szCs w:val="24"/>
-              </w:rPr>
-            </w:pPr>
-            <w:r>
-              <w:rPr>
-                <w:rFonts w:hint="eastAsia" w:ascii="PingFang SC Regular" w:hAnsi="PingFang SC Regular" w:eastAsia="PingFang SC Regular" w:cs="PingFang SC Regular"/>
-                <w:sz w:val="24"/>
-                <w:szCs w:val="24"/>
-              </w:rPr>
-              <w:t xml:space="preserve">    </w:t>
-            </w:r>
-          </w:p>
-          <w:p>
-            <w:pPr>
-              <w:spacing w:after="0" w:line="240" w:lineRule="auto"/>
-              <w:rPr>
-                <w:rFonts w:hint="eastAsia" w:ascii="PingFang SC Regular" w:hAnsi="PingFang SC Regular" w:eastAsia="PingFang SC Regular" w:cs="PingFang SC Regular"/>
-                <w:sz w:val="24"/>
-                <w:szCs w:val="24"/>
-              </w:rPr>
-            </w:pPr>
-            <w:r>
-              <w:rPr>
-                <w:rFonts w:hint="eastAsia" w:ascii="PingFang SC Regular" w:hAnsi="PingFang SC Regular" w:eastAsia="PingFang SC Regular" w:cs="PingFang SC Regular"/>
-                <w:sz w:val="24"/>
-                <w:szCs w:val="24"/>
-              </w:rPr>
-              <w:t xml:space="preserve">  So that passengers can have a better check-in experience.</w:t>
-            </w:r>
+                <w:sz w:val="24"/>
+                <w:szCs w:val="24"/>
+              </w:rPr>
+            </w:pPr>
+          </w:p>
+          <w:p>
+            <w:pPr>
+              <w:spacing w:after="0" w:line="240" w:lineRule="auto"/>
+              <w:rPr>
+                <w:sz w:val="24"/>
+                <w:szCs w:val="24"/>
+              </w:rPr>
+            </w:pPr>
+            <w:r>
+              <w:rPr>
+                <w:rFonts w:hint="eastAsia"/>
+                <w:sz w:val="24"/>
+                <w:szCs w:val="24"/>
+              </w:rPr>
+              <w:t xml:space="preserve">As a </w:t>
+            </w:r>
+            <w:r>
+              <w:rPr>
+                <w:sz w:val="24"/>
+                <w:szCs w:val="24"/>
+              </w:rPr>
+              <w:t>passenger</w:t>
+            </w:r>
+          </w:p>
+          <w:p>
+            <w:pPr>
+              <w:spacing w:after="0" w:line="240" w:lineRule="auto"/>
+              <w:rPr>
+                <w:sz w:val="24"/>
+                <w:szCs w:val="24"/>
+              </w:rPr>
+            </w:pPr>
+            <w:r>
+              <w:rPr>
+                <w:rFonts w:hint="eastAsia"/>
+                <w:sz w:val="24"/>
+                <w:szCs w:val="24"/>
+              </w:rPr>
+              <w:t xml:space="preserve">I want to be able to </w:t>
+            </w:r>
+            <w:r>
+              <w:rPr>
+                <w:sz w:val="24"/>
+                <w:szCs w:val="24"/>
+              </w:rPr>
+              <w:t>know the aircraft information</w:t>
+            </w:r>
+          </w:p>
+          <w:p>
+            <w:pPr>
+              <w:spacing w:after="0" w:line="240" w:lineRule="auto"/>
+              <w:rPr>
+                <w:sz w:val="24"/>
+                <w:szCs w:val="24"/>
+              </w:rPr>
+            </w:pPr>
+            <w:r>
+              <w:rPr>
+                <w:rFonts w:hint="eastAsia"/>
+                <w:sz w:val="24"/>
+                <w:szCs w:val="24"/>
+              </w:rPr>
+              <w:t>So that</w:t>
+            </w:r>
+            <w:r>
+              <w:rPr>
+                <w:sz w:val="24"/>
+                <w:szCs w:val="24"/>
+              </w:rPr>
+              <w:t xml:space="preserve"> I can make sure I'm checking in the right flight</w:t>
+            </w:r>
+          </w:p>
+          <w:p>
+            <w:pPr>
+              <w:spacing w:after="0" w:line="240" w:lineRule="auto"/>
+              <w:rPr>
+                <w:sz w:val="24"/>
+                <w:szCs w:val="24"/>
+              </w:rPr>
+            </w:pPr>
+          </w:p>
+          <w:p>
+            <w:pPr>
+              <w:spacing w:after="0" w:line="240" w:lineRule="auto"/>
+              <w:rPr>
+                <w:sz w:val="24"/>
+                <w:szCs w:val="24"/>
+              </w:rPr>
+            </w:pPr>
           </w:p>
         </w:tc>
       </w:tr>
@@ -254,81 +252,56 @@
             <w:pPr>
               <w:spacing w:after="0" w:line="240" w:lineRule="auto"/>
               <w:rPr>
-                <w:rFonts w:hint="eastAsia" w:ascii="PingFang SC Regular" w:hAnsi="PingFang SC Regular" w:eastAsia="PingFang SC Regular" w:cs="PingFang SC Regular"/>
-                <w:sz w:val="24"/>
-                <w:szCs w:val="24"/>
-              </w:rPr>
-            </w:pPr>
-          </w:p>
-          <w:p>
-            <w:pPr>
-              <w:spacing w:after="0" w:line="240" w:lineRule="auto"/>
-              <w:rPr>
-                <w:rFonts w:hint="eastAsia" w:ascii="PingFang SC Regular" w:hAnsi="PingFang SC Regular" w:eastAsia="PingFang SC Regular" w:cs="PingFang SC Regular"/>
-                <w:sz w:val="24"/>
-                <w:szCs w:val="24"/>
-              </w:rPr>
-            </w:pPr>
-            <w:r>
-              <w:rPr>
-                <w:rFonts w:hint="eastAsia" w:ascii="PingFang SC Regular" w:hAnsi="PingFang SC Regular" w:eastAsia="PingFang SC Regular" w:cs="PingFang SC Regular"/>
-                <w:sz w:val="24"/>
-                <w:szCs w:val="24"/>
-              </w:rPr>
-              <w:t xml:space="preserve">Priority         very high, high, medium, </w:t>
-            </w:r>
-            <w:r>
-              <w:rPr>
-                <w:rFonts w:hint="eastAsia" w:ascii="PingFang SC Regular" w:hAnsi="PingFang SC Regular" w:eastAsia="PingFang SC Regular" w:cs="PingFang SC Regular"/>
+                <w:sz w:val="24"/>
+                <w:szCs w:val="24"/>
+              </w:rPr>
+            </w:pPr>
+          </w:p>
+          <w:p>
+            <w:pPr>
+              <w:spacing w:after="0" w:line="240" w:lineRule="auto"/>
+              <w:rPr>
+                <w:sz w:val="24"/>
+                <w:szCs w:val="24"/>
+              </w:rPr>
+            </w:pPr>
+            <w:r>
+              <w:rPr>
+                <w:sz w:val="24"/>
+                <w:szCs w:val="24"/>
+              </w:rPr>
+              <w:t xml:space="preserve">Priority         very high, high, </w:t>
+            </w:r>
+            <w:r>
+              <w:rPr>
                 <w:color w:val="FF0000"/>
                 <w:sz w:val="24"/>
                 <w:szCs w:val="24"/>
               </w:rPr>
-              <w:t>low</w:t>
-            </w:r>
-            <w:r>
-              <w:rPr>
-                <w:rFonts w:hint="eastAsia" w:ascii="PingFang SC Regular" w:hAnsi="PingFang SC Regular" w:eastAsia="PingFang SC Regular" w:cs="PingFang SC Regular"/>
-                <w:sz w:val="24"/>
-                <w:szCs w:val="24"/>
-              </w:rPr>
-              <w:t>, very low     Iteration number 4</w:t>
-            </w:r>
-          </w:p>
-          <w:p>
-            <w:pPr>
-              <w:spacing w:after="0" w:line="240" w:lineRule="auto"/>
-              <w:rPr>
-                <w:rFonts w:hint="eastAsia" w:ascii="PingFang SC Regular" w:hAnsi="PingFang SC Regular" w:eastAsia="PingFang SC Regular" w:cs="PingFang SC Regular"/>
-                <w:sz w:val="24"/>
-                <w:szCs w:val="24"/>
-              </w:rPr>
-            </w:pPr>
-            <w:r>
-              <w:rPr>
-                <w:rFonts w:hint="eastAsia" w:ascii="PingFang SC Regular" w:hAnsi="PingFang SC Regular" w:eastAsia="PingFang SC Regular" w:cs="PingFang SC Regular"/>
-                <w:sz w:val="24"/>
-                <w:szCs w:val="24"/>
-              </w:rPr>
-              <w:t>Date started  2022/5/6</w:t>
-            </w:r>
-          </w:p>
-          <w:p>
-            <w:pPr>
-              <w:spacing w:after="0" w:line="240" w:lineRule="auto"/>
-              <w:rPr>
-                <w:rFonts w:hint="eastAsia" w:ascii="PingFang SC Regular" w:hAnsi="PingFang SC Regular" w:eastAsia="PingFang SC Regular" w:cs="PingFang SC Regular"/>
-                <w:sz w:val="24"/>
-                <w:szCs w:val="24"/>
-              </w:rPr>
-            </w:pPr>
-            <w:r>
-              <w:rPr>
-                <w:rFonts w:hint="eastAsia" w:ascii="PingFang SC Regular" w:hAnsi="PingFang SC Regular" w:eastAsia="PingFang SC Regular" w:cs="PingFang SC Regular"/>
-                <w:sz w:val="24"/>
-                <w:szCs w:val="24"/>
-              </w:rPr>
-              <w:t>Date finished  2022/5/7</w:t>
+              <w:t>medium</w:t>
+            </w:r>
+            <w:r>
+              <w:rPr>
+                <w:sz w:val="24"/>
+                <w:szCs w:val="24"/>
+              </w:rPr>
+              <w:t>, low, very low     Iteration number 4</w:t>
+            </w:r>
+          </w:p>
+          <w:p>
+            <w:pPr>
+              <w:spacing w:after="0" w:line="240" w:lineRule="auto"/>
+              <w:rPr>
+                <w:sz w:val="24"/>
+                <w:szCs w:val="24"/>
+              </w:rPr>
+            </w:pPr>
+            <w:r>
+              <w:rPr>
+                <w:sz w:val="24"/>
+                <w:szCs w:val="24"/>
+              </w:rPr>
+              <w:t>Date started       2022/5/6                                              Date finished 2022/5/11</w:t>
             </w:r>
           </w:p>
         </w:tc>
@@ -337,7 +310,6 @@
     <w:p>
       <w:pPr>
         <w:rPr>
-          <w:rFonts w:hint="eastAsia" w:ascii="PingFang SC Regular" w:hAnsi="PingFang SC Regular" w:eastAsia="PingFang SC Regular" w:cs="PingFang SC Regular"/>
           <w:sz w:val="24"/>
           <w:szCs w:val="24"/>
         </w:rPr>
@@ -368,16 +340,6 @@
         <w:gridCol w:w="9106"/>
       </w:tblGrid>
       <w:tr>
-        <w:tblPrEx>
-          <w:tblBorders>
-            <w:top w:val="single" w:color="auto" w:sz="4" w:space="0"/>
-            <w:left w:val="single" w:color="auto" w:sz="4" w:space="0"/>
-            <w:bottom w:val="single" w:color="auto" w:sz="4" w:space="0"/>
-            <w:right w:val="single" w:color="auto" w:sz="4" w:space="0"/>
-            <w:insideH w:val="single" w:color="auto" w:sz="4" w:space="0"/>
-            <w:insideV w:val="single" w:color="auto" w:sz="4" w:space="0"/>
-          </w:tblBorders>
-        </w:tblPrEx>
         <w:trPr>
           <w:trHeight w:val="3605" w:hRule="atLeast"/>
         </w:trPr>
@@ -389,24 +351,21 @@
             <w:pPr>
               <w:spacing w:after="0" w:line="240" w:lineRule="auto"/>
               <w:rPr>
-                <w:rFonts w:hint="eastAsia" w:ascii="PingFang SC Regular" w:hAnsi="PingFang SC Regular" w:eastAsia="PingFang SC Regular" w:cs="PingFang SC Regular"/>
-                <w:sz w:val="24"/>
-                <w:szCs w:val="24"/>
-              </w:rPr>
-            </w:pPr>
-          </w:p>
-          <w:p>
-            <w:pPr>
-              <w:spacing w:after="0" w:line="240" w:lineRule="auto"/>
-              <w:rPr>
-                <w:rFonts w:hint="eastAsia" w:ascii="PingFang SC Regular" w:hAnsi="PingFang SC Regular" w:eastAsia="PingFang SC Regular" w:cs="PingFang SC Regular"/>
-                <w:sz w:val="24"/>
-                <w:szCs w:val="24"/>
-              </w:rPr>
-            </w:pPr>
-            <w:r>
-              <w:rPr>
-                <w:rFonts w:hint="eastAsia" w:ascii="PingFang SC Regular" w:hAnsi="PingFang SC Regular" w:eastAsia="PingFang SC Regular" w:cs="PingFang SC Regular"/>
+                <w:sz w:val="24"/>
+                <w:szCs w:val="24"/>
+              </w:rPr>
+            </w:pPr>
+          </w:p>
+          <w:p>
+            <w:pPr>
+              <w:spacing w:after="0" w:line="240" w:lineRule="auto"/>
+              <w:rPr>
+                <w:sz w:val="24"/>
+                <w:szCs w:val="24"/>
+              </w:rPr>
+            </w:pPr>
+            <w:r>
+              <w:rPr>
                 <w:sz w:val="24"/>
                 <w:szCs w:val="24"/>
               </w:rPr>
@@ -417,24 +376,31 @@
             <w:pPr>
               <w:spacing w:after="0" w:line="240" w:lineRule="auto"/>
               <w:rPr>
-                <w:rFonts w:hint="eastAsia" w:ascii="PingFang SC Regular" w:hAnsi="PingFang SC Regular" w:eastAsia="PingFang SC Regular" w:cs="PingFang SC Regular"/>
-                <w:sz w:val="24"/>
-                <w:szCs w:val="24"/>
-              </w:rPr>
-            </w:pPr>
-          </w:p>
-          <w:p>
-            <w:pPr>
-              <w:spacing w:after="0" w:line="240" w:lineRule="auto"/>
-              <w:rPr>
-                <w:rFonts w:hint="eastAsia" w:ascii="PingFang SC Regular" w:hAnsi="PingFang SC Regular" w:eastAsia="PingFang SC Regular" w:cs="PingFang SC Regular"/>
-                <w:sz w:val="24"/>
-                <w:szCs w:val="24"/>
-              </w:rPr>
-            </w:pPr>
-            <w:r>
-              <w:rPr>
-                <w:rFonts w:hint="eastAsia" w:ascii="PingFang SC Regular" w:hAnsi="PingFang SC Regular" w:eastAsia="PingFang SC Regular" w:cs="PingFang SC Regular"/>
+                <w:sz w:val="24"/>
+                <w:szCs w:val="24"/>
+              </w:rPr>
+            </w:pPr>
+          </w:p>
+          <w:p>
+            <w:pPr>
+              <w:spacing w:after="0" w:line="240" w:lineRule="auto"/>
+              <w:rPr>
+                <w:sz w:val="24"/>
+                <w:szCs w:val="24"/>
+              </w:rPr>
+            </w:pPr>
+          </w:p>
+          <w:p>
+            <w:pPr>
+              <w:spacing w:after="0" w:line="240" w:lineRule="auto"/>
+              <w:rPr>
+                <w:sz w:val="24"/>
+                <w:szCs w:val="24"/>
+              </w:rPr>
+            </w:pPr>
+            <w:r>
+              <w:rPr>
+                <w:rFonts w:hint="eastAsia"/>
                 <w:sz w:val="24"/>
                 <w:szCs w:val="24"/>
               </w:rPr>
@@ -442,37 +408,49 @@
             </w:r>
             <w:r>
               <w:rPr>
-                <w:rFonts w:hint="eastAsia" w:ascii="PingFang SC Regular" w:hAnsi="PingFang SC Regular" w:eastAsia="PingFang SC Regular" w:cs="PingFang SC Regular"/>
-                <w:sz w:val="24"/>
-                <w:szCs w:val="24"/>
-              </w:rPr>
-              <w:t>instance variables change only at the end of a check-in process.</w:t>
-            </w:r>
-          </w:p>
-          <w:p>
-            <w:pPr>
-              <w:spacing w:after="0" w:line="240" w:lineRule="auto"/>
-              <w:rPr>
-                <w:rFonts w:hint="eastAsia" w:ascii="PingFang SC Regular" w:hAnsi="PingFang SC Regular" w:eastAsia="PingFang SC Regular" w:cs="PingFang SC Regular"/>
-                <w:sz w:val="24"/>
-                <w:szCs w:val="24"/>
-              </w:rPr>
-            </w:pPr>
-            <w:r>
-              <w:rPr>
-                <w:rFonts w:hint="eastAsia" w:ascii="PingFang SC Regular" w:hAnsi="PingFang SC Regular" w:eastAsia="PingFang SC Regular" w:cs="PingFang SC Regular"/>
-                <w:sz w:val="24"/>
-                <w:szCs w:val="24"/>
-              </w:rPr>
-              <w:t>-</w:t>
-            </w:r>
-            <w:r>
-              <w:rPr>
-                <w:rFonts w:hint="eastAsia" w:ascii="PingFang SC Regular" w:hAnsi="PingFang SC Regular" w:eastAsia="PingFang SC Regular" w:cs="PingFang SC Regular"/>
-                <w:sz w:val="24"/>
-                <w:szCs w:val="24"/>
-              </w:rPr>
-              <w:t xml:space="preserve"> Verify that the theme will reset to the previous light theme the next morning.</w:t>
+                <w:sz w:val="24"/>
+                <w:szCs w:val="24"/>
+              </w:rPr>
+              <w:t>aircraft information</w:t>
+            </w:r>
+            <w:r>
+              <w:rPr>
+                <w:rFonts w:hint="eastAsia"/>
+                <w:sz w:val="24"/>
+                <w:szCs w:val="24"/>
+              </w:rPr>
+              <w:t xml:space="preserve"> includes </w:t>
+            </w:r>
+            <w:r>
+              <w:rPr>
+                <w:sz w:val="24"/>
+                <w:szCs w:val="24"/>
+              </w:rPr>
+              <w:t>plane model, capacity and airline.</w:t>
+            </w:r>
+          </w:p>
+          <w:p>
+            <w:pPr>
+              <w:spacing w:after="0" w:line="240" w:lineRule="auto"/>
+              <w:rPr>
+                <w:sz w:val="24"/>
+                <w:szCs w:val="24"/>
+              </w:rPr>
+            </w:pPr>
+            <w:r>
+              <w:rPr>
+                <w:rFonts w:hint="eastAsia"/>
+                <w:sz w:val="24"/>
+                <w:szCs w:val="24"/>
+              </w:rPr>
+              <w:t xml:space="preserve">- Verify that </w:t>
+            </w:r>
+            <w:r>
+              <w:rPr>
+                <w:sz w:val="24"/>
+                <w:szCs w:val="24"/>
+              </w:rPr>
+              <w:t>the aircraft information window is foldable.</w:t>
             </w:r>
           </w:p>
         </w:tc>
@@ -499,24 +477,21 @@
             <w:pPr>
               <w:spacing w:after="0" w:line="240" w:lineRule="auto"/>
               <w:rPr>
-                <w:rFonts w:hint="eastAsia" w:ascii="PingFang SC Regular" w:hAnsi="PingFang SC Regular" w:eastAsia="PingFang SC Regular" w:cs="PingFang SC Regular"/>
-                <w:sz w:val="24"/>
-                <w:szCs w:val="24"/>
-              </w:rPr>
-            </w:pPr>
-          </w:p>
-          <w:p>
-            <w:pPr>
-              <w:spacing w:after="0" w:line="240" w:lineRule="auto"/>
-              <w:rPr>
-                <w:rFonts w:hint="eastAsia" w:ascii="PingFang SC Regular" w:hAnsi="PingFang SC Regular" w:eastAsia="PingFang SC Regular" w:cs="PingFang SC Regular"/>
-                <w:sz w:val="24"/>
-                <w:szCs w:val="24"/>
-              </w:rPr>
-            </w:pPr>
-            <w:r>
-              <w:rPr>
-                <w:rFonts w:hint="eastAsia" w:ascii="PingFang SC Regular" w:hAnsi="PingFang SC Regular" w:eastAsia="PingFang SC Regular" w:cs="PingFang SC Regular"/>
+                <w:sz w:val="24"/>
+                <w:szCs w:val="24"/>
+              </w:rPr>
+            </w:pPr>
+          </w:p>
+          <w:p>
+            <w:pPr>
+              <w:spacing w:after="0" w:line="240" w:lineRule="auto"/>
+              <w:rPr>
+                <w:sz w:val="24"/>
+                <w:szCs w:val="24"/>
+              </w:rPr>
+            </w:pPr>
+            <w:r>
+              <w:rPr>
                 <w:sz w:val="24"/>
                 <w:szCs w:val="24"/>
               </w:rPr>
@@ -527,8 +502,20 @@
       </w:tr>
     </w:tbl>
     <w:p>
-      <w:bookmarkStart w:id="0" w:name="_GoBack"/>
-      <w:bookmarkEnd w:id="0"/>
+      <w:pPr>
+        <w:rPr>
+          <w:sz w:val="24"/>
+          <w:szCs w:val="24"/>
+        </w:rPr>
+      </w:pPr>
+    </w:p>
+    <w:p>
+      <w:pPr>
+        <w:rPr>
+          <w:sz w:val="24"/>
+          <w:szCs w:val="24"/>
+        </w:rPr>
+      </w:pPr>
     </w:p>
     <w:sectPr>
       <w:pgSz w:w="11906" w:h="16838"/>
@@ -808,7 +795,6 @@
     </w:pPr>
     <w:rPr>
       <w:rFonts w:asciiTheme="minorHAnsi" w:hAnsiTheme="minorHAnsi" w:eastAsiaTheme="minorEastAsia" w:cstheme="minorBidi"/>
-      <w:kern w:val="0"/>
       <w:sz w:val="22"/>
       <w:szCs w:val="22"/>
       <w:lang w:val="en-GB" w:eastAsia="zh-CN" w:bidi="ar-SA"/>
@@ -839,11 +825,6 @@
     <w:basedOn w:val="3"/>
     <w:qFormat/>
     <w:uiPriority w:val="39"/>
-    <w:rPr>
-      <w:kern w:val="0"/>
-      <w:sz w:val="20"/>
-      <w:szCs w:val="20"/>
-    </w:rPr>
     <w:tblPr>
       <w:tblBorders>
         <w:top w:val="single" w:color="auto" w:sz="4" w:space="0"/>
@@ -875,7 +856,7 @@
         <a:srgbClr val="E7E6E6"/>
       </a:lt2>
       <a:accent1>
-        <a:srgbClr val="4472C4"/>
+        <a:srgbClr val="5B9BD5"/>
       </a:accent1>
       <a:accent2>
         <a:srgbClr val="ED7D31"/>
@@ -887,7 +868,7 @@
         <a:srgbClr val="FFC000"/>
       </a:accent4>
       <a:accent5>
-        <a:srgbClr val="5B9BD5"/>
+        <a:srgbClr val="4472C4"/>
       </a:accent5>
       <a:accent6>
         <a:srgbClr val="70AD47"/>
@@ -901,12 +882,12 @@
     </a:clrScheme>
     <a:fontScheme name="Office">
       <a:majorFont>
-        <a:latin typeface="等线 Light"/>
+        <a:latin typeface="Calibri Light"/>
         <a:ea typeface=""/>
         <a:cs typeface=""/>
-        <a:font script="Jpan" typeface="游ゴシック Light"/>
+        <a:font script="Jpan" typeface="ＭＳ ゴシック"/>
         <a:font script="Hang" typeface="맑은 고딕"/>
-        <a:font script="Hans" typeface="等线 Light"/>
+        <a:font script="Hans" typeface="宋体"/>
         <a:font script="Hant" typeface="新細明體"/>
         <a:font script="Arab" typeface="Times New Roman"/>
         <a:font script="Hebr" typeface="Times New Roman"/>
@@ -936,12 +917,12 @@
         <a:font script="Geor" typeface="Sylfaen"/>
       </a:majorFont>
       <a:minorFont>
-        <a:latin typeface="等线"/>
+        <a:latin typeface="Calibri"/>
         <a:ea typeface=""/>
         <a:cs typeface=""/>
-        <a:font script="Jpan" typeface="游明朝"/>
+        <a:font script="Jpan" typeface="ＭＳ 明朝"/>
         <a:font script="Hang" typeface="맑은 고딕"/>
-        <a:font script="Hans" typeface="等线"/>
+        <a:font script="Hans" typeface="宋体"/>
         <a:font script="Hant" typeface="新細明體"/>
         <a:font script="Arab" typeface="Arial"/>
         <a:font script="Hebr" typeface="Arial"/>
